--- a/Relatórios/Proposta_Projeto.docx
+++ b/Relatórios/Proposta_Projeto.docx
@@ -850,15 +850,70 @@
           <w:szCs w:val="28"/>
         </w:rPr>
       </w:pPr>
-      <w:r>
+      <w:hyperlink r:id="rId9" w:history="1">
+        <w:r>
+          <w:rPr>
+            <w:rStyle w:val="Hiperligao"/>
+            <w:rFonts w:ascii="Trebuchet MS" w:hAnsi="Trebuchet MS" w:cs="Helvetica"/>
+            <w:sz w:val="28"/>
+            <w:szCs w:val="28"/>
+          </w:rPr>
+          <w:t>https://github.com/jasonmendes1/MusicaeWeb</w:t>
+        </w:r>
+      </w:hyperlink>
+    </w:p>
+    <w:p>
+      <w:pPr>
+        <w:widowControl w:val="0"/>
+        <w:pBdr>
+          <w:top w:val="single" w:sz="4" w:space="1" w:color="auto"/>
+          <w:left w:val="single" w:sz="4" w:space="4" w:color="auto"/>
+          <w:bottom w:val="single" w:sz="4" w:space="1" w:color="auto"/>
+          <w:right w:val="single" w:sz="4" w:space="4" w:color="auto"/>
+        </w:pBdr>
+        <w:tabs>
+          <w:tab w:val="left" w:pos="560"/>
+          <w:tab w:val="left" w:pos="1120"/>
+          <w:tab w:val="left" w:pos="1680"/>
+          <w:tab w:val="left" w:pos="2240"/>
+          <w:tab w:val="left" w:pos="2800"/>
+          <w:tab w:val="left" w:pos="3360"/>
+          <w:tab w:val="left" w:pos="3920"/>
+          <w:tab w:val="left" w:pos="4480"/>
+          <w:tab w:val="left" w:pos="5040"/>
+          <w:tab w:val="left" w:pos="5600"/>
+          <w:tab w:val="left" w:pos="6160"/>
+          <w:tab w:val="left" w:pos="6720"/>
+        </w:tabs>
+        <w:autoSpaceDE w:val="0"/>
+        <w:spacing w:after="0" w:line="240" w:lineRule="auto"/>
         <w:rPr>
           <w:rFonts w:ascii="Trebuchet MS" w:hAnsi="Trebuchet MS" w:cs="Helvetica"/>
           <w:color w:val="000000"/>
           <w:sz w:val="28"/>
           <w:szCs w:val="28"/>
         </w:rPr>
-        <w:t>https://github.com/jasonmendes1/ProjetoFinal</w:t>
-      </w:r>
+      </w:pPr>
+      <w:hyperlink r:id="rId10" w:history="1">
+        <w:r>
+          <w:rPr>
+            <w:rStyle w:val="Hiperligao"/>
+            <w:rFonts w:ascii="Trebuchet MS" w:hAnsi="Trebuchet MS" w:cs="Helvetica"/>
+            <w:sz w:val="28"/>
+            <w:szCs w:val="28"/>
+          </w:rPr>
+          <w:t>https://github.com/jasonmendes1/</w:t>
+        </w:r>
+        <w:r>
+          <w:rPr>
+            <w:rStyle w:val="Hiperligao"/>
+            <w:rFonts w:ascii="Trebuchet MS" w:hAnsi="Trebuchet MS" w:cs="Helvetica"/>
+            <w:sz w:val="28"/>
+            <w:szCs w:val="28"/>
+          </w:rPr>
+          <w:t>MusicaeAndroid</w:t>
+        </w:r>
+      </w:hyperlink>
     </w:p>
     <w:p>
       <w:pPr>
@@ -886,33 +941,8 @@
           <w:szCs w:val="28"/>
         </w:rPr>
       </w:pPr>
-    </w:p>
-    <w:p>
-      <w:pPr>
-        <w:widowControl w:val="0"/>
-        <w:tabs>
-          <w:tab w:val="left" w:pos="560"/>
-          <w:tab w:val="left" w:pos="1120"/>
-          <w:tab w:val="left" w:pos="1680"/>
-          <w:tab w:val="left" w:pos="2240"/>
-          <w:tab w:val="left" w:pos="2800"/>
-          <w:tab w:val="left" w:pos="3360"/>
-          <w:tab w:val="left" w:pos="3920"/>
-          <w:tab w:val="left" w:pos="4480"/>
-          <w:tab w:val="left" w:pos="5040"/>
-          <w:tab w:val="left" w:pos="5600"/>
-          <w:tab w:val="left" w:pos="6160"/>
-          <w:tab w:val="left" w:pos="6720"/>
-        </w:tabs>
-        <w:autoSpaceDE w:val="0"/>
-        <w:spacing w:after="0" w:line="240" w:lineRule="auto"/>
-        <w:rPr>
-          <w:rFonts w:ascii="Trebuchet MS" w:hAnsi="Trebuchet MS" w:cs="Helvetica"/>
-          <w:color w:val="000000"/>
-          <w:sz w:val="28"/>
-          <w:szCs w:val="28"/>
-        </w:rPr>
-      </w:pPr>
+      <w:bookmarkStart w:id="0" w:name="_GoBack"/>
+      <w:bookmarkEnd w:id="0"/>
     </w:p>
     <w:p>
       <w:pPr>
@@ -2654,10 +2684,7 @@
         <w:spacing w:after="0" w:line="240" w:lineRule="auto"/>
       </w:pPr>
       <w:r>
-        <w:t>Criar Banda</w:t>
-      </w:r>
-      <w:r>
-        <w:t>.</w:t>
+        <w:t>Criar Banda.</w:t>
       </w:r>
     </w:p>
     <w:p>
@@ -2686,10 +2713,7 @@
         <w:spacing w:after="0" w:line="240" w:lineRule="auto"/>
       </w:pPr>
       <w:r>
-        <w:t>Gostar do perfil de outros utilizadores</w:t>
-      </w:r>
-      <w:r>
-        <w:t>.</w:t>
+        <w:t>Gostar do perfil de outros utilizadores.</w:t>
       </w:r>
     </w:p>
     <w:p>
@@ -2718,10 +2742,7 @@
         <w:spacing w:after="0" w:line="240" w:lineRule="auto"/>
       </w:pPr>
       <w:r>
-        <w:t>Adicionar Membros a uma banda</w:t>
-      </w:r>
-      <w:r>
-        <w:t>.</w:t>
+        <w:t>Adicionar Membros a uma banda.</w:t>
       </w:r>
     </w:p>
     <w:p>
@@ -2752,8 +2773,6 @@
       <w:r>
         <w:t>Reportar user.</w:t>
       </w:r>
-      <w:bookmarkStart w:id="0" w:name="_GoBack"/>
-      <w:bookmarkEnd w:id="0"/>
     </w:p>
     <w:p>
       <w:pPr>
@@ -4071,7 +4090,6 @@
           <w:szCs w:val="28"/>
           <w:lang w:val="en-GB" w:eastAsia="en-US"/>
         </w:rPr>
-        <w:lastRenderedPageBreak/>
         <w:t>Referência</w:t>
       </w:r>
       <w:r>
@@ -4125,7 +4143,7 @@
         </w:rPr>
         <w:t xml:space="preserve">: </w:t>
       </w:r>
-      <w:hyperlink r:id="rId9" w:history="1">
+      <w:hyperlink r:id="rId11" w:history="1">
         <w:r>
           <w:rPr>
             <w:rStyle w:val="Hiperligao"/>
@@ -4154,7 +4172,7 @@
         </w:rPr>
         <w:t xml:space="preserve">Join-A-Band: </w:t>
       </w:r>
-      <w:hyperlink r:id="rId10" w:history="1">
+      <w:hyperlink r:id="rId12" w:history="1">
         <w:r>
           <w:rPr>
             <w:rStyle w:val="Hiperligao"/>
@@ -6080,7 +6098,7 @@
       </w:pPr>
     </w:p>
     <w:sectPr>
-      <w:footerReference w:type="default" r:id="rId11"/>
+      <w:footerReference w:type="default" r:id="rId13"/>
       <w:pgSz w:w="11906" w:h="16838"/>
       <w:pgMar w:top="709" w:right="2550" w:bottom="1701" w:left="2410" w:header="720" w:footer="1436" w:gutter="0"/>
       <w:cols w:space="720"/>
@@ -6243,7 +6261,7 @@
               <v:stroke joinstyle="miter"/>
               <v:path gradientshapeok="t" o:connecttype="rect"/>
             </v:shapetype>
-            <v:shape id="Text Box 1" o:spid="_x0000_s1026" type="#_x0000_t202" style="position:absolute;margin-left:0;margin-top:.05pt;width:7pt;height:12.75pt;z-index:251657728;visibility:visible;mso-wrap-style:square;mso-width-percent:0;mso-height-percent:0;mso-wrap-distance-left:0;mso-wrap-distance-top:0;mso-wrap-distance-right:0;mso-wrap-distance-bottom:0;mso-position-horizontal:center;mso-position-horizontal-relative:margin;mso-position-vertical:absolute;mso-position-vertical-relative:text;mso-width-percent:0;mso-height-percent:0;mso-width-relative:page;mso-height-relative:page;v-text-anchor:top" o:gfxdata="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" stroked="f">
+            <v:shape id="Text Box 1" o:spid="_x0000_s1026" type="#_x0000_t202" style="position:absolute;margin-left:0;margin-top:.05pt;width:7pt;height:12.75pt;z-index:251657728;visibility:visible;mso-wrap-style:square;mso-width-percent:0;mso-height-percent:0;mso-wrap-distance-left:0;mso-wrap-distance-top:0;mso-wrap-distance-right:0;mso-wrap-distance-bottom:0;mso-position-horizontal:center;mso-position-horizontal-relative:margin;mso-position-vertical:absolute;mso-position-vertical-relative:text;mso-width-percent:0;mso-height-percent:0;mso-width-relative:page;mso-height-relative:page;v-text-anchor:top" o:gfxdata="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" stroked="f">
               <v:fill opacity="0"/>
               <v:textbox inset="0,0,0,0">
                 <w:txbxContent>
@@ -6929,7 +6947,7 @@
     </w:rPrDefault>
     <w:pPrDefault/>
   </w:docDefaults>
-  <w:latentStyles w:defLockedState="0" w:defUIPriority="99" w:defSemiHidden="0" w:defUnhideWhenUsed="0" w:defQFormat="0" w:count="375">
+  <w:latentStyles w:defLockedState="0" w:defUIPriority="99" w:defSemiHidden="0" w:defUnhideWhenUsed="0" w:defQFormat="0" w:count="376">
     <w:lsdException w:name="Normal" w:uiPriority="0" w:qFormat="1"/>
     <w:lsdException w:name="heading 1" w:uiPriority="9" w:qFormat="1"/>
     <w:lsdException w:name="heading 2" w:semiHidden="1" w:uiPriority="9" w:unhideWhenUsed="1" w:qFormat="1"/>
@@ -7035,7 +7053,6 @@
     <w:lsdException w:name="HTML Sample" w:semiHidden="1" w:unhideWhenUsed="1"/>
     <w:lsdException w:name="HTML Typewriter" w:semiHidden="1" w:unhideWhenUsed="1"/>
     <w:lsdException w:name="HTML Variable" w:semiHidden="1" w:unhideWhenUsed="1"/>
-    <w:lsdException w:name="Normal Table" w:semiHidden="1" w:unhideWhenUsed="1"/>
     <w:lsdException w:name="annotation subject" w:semiHidden="1" w:unhideWhenUsed="1"/>
     <w:lsdException w:name="No List" w:semiHidden="1" w:unhideWhenUsed="1"/>
     <w:lsdException w:name="Outline List 1" w:semiHidden="1" w:unhideWhenUsed="1"/>
@@ -7082,10 +7099,8 @@
     <w:lsdException w:name="Table Subtle 2" w:semiHidden="1" w:unhideWhenUsed="1"/>
     <w:lsdException w:name="Table Web 1" w:semiHidden="1" w:unhideWhenUsed="1"/>
     <w:lsdException w:name="Table Web 2" w:semiHidden="1" w:unhideWhenUsed="1"/>
-    <w:lsdException w:name="Table Web 3" w:semiHidden="1" w:unhideWhenUsed="1"/>
     <w:lsdException w:name="Balloon Text" w:semiHidden="1" w:unhideWhenUsed="1"/>
     <w:lsdException w:name="Table Grid" w:uiPriority="59"/>
-    <w:lsdException w:name="Table Theme" w:semiHidden="1" w:unhideWhenUsed="1"/>
     <w:lsdException w:name="Placeholder Text" w:semiHidden="1" w:unhideWhenUsed="1"/>
     <w:lsdException w:name="No Spacing" w:qFormat="1"/>
     <w:lsdException w:name="Light Shading"/>
@@ -7305,6 +7320,7 @@
     <w:lsdException w:name="Smart Hyperlink" w:semiHidden="1" w:unhideWhenUsed="1"/>
     <w:lsdException w:name="Hashtag" w:semiHidden="1" w:unhideWhenUsed="1"/>
     <w:lsdException w:name="Unresolved Mention" w:semiHidden="1" w:unhideWhenUsed="1"/>
+    <w:lsdException w:name="Smart Link" w:semiHidden="1" w:unhideWhenUsed="1"/>
   </w:latentStyles>
   <w:style w:type="paragraph" w:default="1" w:styleId="Normal">
     <w:name w:val="Normal"/>
